--- a/Daily meetings/Meeting 08-03-25.docx
+++ b/Daily meetings/Meeting 08-03-25.docx
@@ -80,11 +80,7 @@
               <w:t xml:space="preserve"> </w:t>
             </w:r>
             <w:r>
-              <w:rPr>
-                <w:rFonts w:hint="eastAsia"/>
-                <w:lang w:eastAsia="ja-JP"/>
-              </w:rPr>
-              <w:t>2</w:t>
+              <w:t>1</w:t>
             </w:r>
           </w:p>
           <w:p/>
@@ -380,13 +376,7 @@
         <w:t xml:space="preserve"> </w:t>
       </w:r>
       <w:r>
-        <w:t>Create</w:t>
-      </w:r>
-      <w:r>
-        <w:t>d</w:t>
-      </w:r>
-      <w:r>
-        <w:t xml:space="preserve"> </w:t>
+        <w:t xml:space="preserve">Created </w:t>
       </w:r>
       <w:r>
         <w:rPr>
@@ -432,10 +422,7 @@
         <w:t xml:space="preserve"> </w:t>
       </w:r>
       <w:r>
-        <w:t>Working on</w:t>
-      </w:r>
-      <w:r>
-        <w:t xml:space="preserve"> </w:t>
+        <w:t xml:space="preserve">Working on </w:t>
       </w:r>
       <w:r>
         <w:rPr>
@@ -557,7 +544,13 @@
           <w:rFonts w:hint="eastAsia"/>
           <w:lang w:eastAsia="ja-JP"/>
         </w:rPr>
-        <w:t xml:space="preserve"> to desgin</w:t>
+        <w:t xml:space="preserve"> to des</w:t>
+      </w:r>
+      <w:r>
+        <w:rPr>
+          <w:lang w:eastAsia="ja-JP"/>
+        </w:rPr>
+        <w:t>ign</w:t>
       </w:r>
       <w:r>
         <w:t xml:space="preserve"> the database structure and relationships between tables</w:t>
